--- a/source/apa template.docx
+++ b/source/apa template.docx
@@ -23,10 +23,7 @@
         <w:pStyle w:val="Heading3"/>
       </w:pPr>
       <w:r>
-        <w:t>Heading 3</w:t>
-      </w:r>
-      <w:r>
-        <w:t xml:space="preserve">    </w:t>
+        <w:t xml:space="preserve">Heading 3    </w:t>
       </w:r>
       <w:bookmarkStart w:id="0" w:name="abstract"/>
     </w:p>
@@ -43,7 +40,7 @@
     </w:p>
     <w:p>
       <w:pPr>
-        <w:pStyle w:val="BodyText"/>
+        <w:pStyle w:val="FirstParagraph"/>
       </w:pPr>
       <w:r>
         <w:t>Body</w:t>
@@ -58,10 +55,7 @@
       <w:bookmarkStart w:id="3" w:name="refs"/>
       <w:bookmarkEnd w:id="0"/>
       <w:r>
-        <w:t>References</w:t>
-      </w:r>
-      <w:r>
-        <w:t xml:space="preserve"> </w:t>
+        <w:t xml:space="preserve">References </w:t>
       </w:r>
       <w:bookmarkEnd w:id="1"/>
       <w:bookmarkEnd w:id="2"/>
@@ -840,6 +834,7 @@
   <w:style w:type="character" w:default="1" w:styleId="DefaultParagraphFont">
     <w:name w:val="Default Paragraph Font"/>
     <w:uiPriority w:val="1"/>
+    <w:semiHidden/>
     <w:unhideWhenUsed/>
   </w:style>
   <w:style w:type="table" w:default="1" w:styleId="TableNormal">
@@ -884,7 +879,7 @@
     <w:basedOn w:val="BodyText"/>
     <w:next w:val="BodyText"/>
     <w:qFormat/>
-    <w:rsid w:val="00C019CE"/>
+    <w:rsid w:val="00FF0937"/>
   </w:style>
   <w:style w:type="paragraph" w:customStyle="1" w:styleId="Compact">
     <w:name w:val="Compact"/>
